--- a/Practical information/Meetings - Corti/Meeting 1 - Corti.docx
+++ b/Practical information/Meetings - Corti/Meeting 1 - Corti.docx
@@ -4,39 +4,6 @@
   <w:body>
     <w:p>
       <w:pPr>
-        <w:rPr>
-          <w:sz w:val="28"/>
-          <w:szCs w:val="28"/>
-          <w:lang w:val="en-US"/>
-        </w:rPr>
-      </w:pPr>
-      <w:r>
-        <w:rPr>
-          <w:sz w:val="28"/>
-          <w:szCs w:val="28"/>
-          <w:lang w:val="en-US"/>
-        </w:rPr>
-        <w:t>Meeting</w:t>
-      </w:r>
-      <w:r>
-        <w:rPr>
-          <w:sz w:val="28"/>
-          <w:szCs w:val="28"/>
-          <w:lang w:val="en-US"/>
-        </w:rPr>
-        <w:t xml:space="preserve"> 1: </w:t>
-      </w:r>
-      <w:r>
-        <w:rPr>
-          <w:sz w:val="28"/>
-          <w:szCs w:val="28"/>
-          <w:lang w:val="en-US"/>
-        </w:rPr>
-        <w:t>Corti</w:t>
-      </w:r>
-    </w:p>
-    <w:p>
-      <w:pPr>
         <w:jc w:val="both"/>
         <w:rPr>
           <w:sz w:val="24"/>
@@ -94,39 +61,7 @@
           <w:szCs w:val="24"/>
           <w:lang w:val="en-US"/>
         </w:rPr>
-        <w:t xml:space="preserve"> (</w:t>
-      </w:r>
-      <w:r>
-        <w:rPr>
-          <w:sz w:val="24"/>
-          <w:szCs w:val="24"/>
-          <w:lang w:val="en-US"/>
-        </w:rPr>
-        <w:t>9.00</w:t>
-      </w:r>
-      <w:r>
-        <w:rPr>
-          <w:sz w:val="24"/>
-          <w:szCs w:val="24"/>
-          <w:lang w:val="en-US"/>
-        </w:rPr>
-        <w:t>-</w:t>
-      </w:r>
-      <w:r>
-        <w:rPr>
-          <w:sz w:val="24"/>
-          <w:szCs w:val="24"/>
-          <w:lang w:val="en-US"/>
-        </w:rPr>
-        <w:t>10.00</w:t>
-      </w:r>
-      <w:r>
-        <w:rPr>
-          <w:sz w:val="24"/>
-          <w:szCs w:val="24"/>
-          <w:lang w:val="en-US"/>
-        </w:rPr>
-        <w:t>)</w:t>
+        <w:t xml:space="preserve"> (9.00-10.00)</w:t>
       </w:r>
     </w:p>
     <w:p>
@@ -207,16 +142,109 @@
         <w:rPr>
           <w:sz w:val="24"/>
           <w:szCs w:val="24"/>
-          <w:lang w:val="en-US"/>
-        </w:rPr>
-      </w:pPr>
-      <w:r>
-        <w:rPr>
-          <w:sz w:val="24"/>
-          <w:szCs w:val="24"/>
-          <w:lang w:val="en-US"/>
-        </w:rPr>
-        <w:t xml:space="preserve">All the questions described in the “counselor agreement” (see GitHub). </w:t>
+        </w:rPr>
+      </w:pPr>
+      <w:r>
+        <w:rPr>
+          <w:sz w:val="24"/>
+          <w:szCs w:val="24"/>
+        </w:rPr>
+        <w:t xml:space="preserve">Mødetid/Mødefrekvens </w:t>
+      </w:r>
+    </w:p>
+    <w:p>
+      <w:pPr>
+        <w:pStyle w:val="Listeafsnit"/>
+        <w:numPr>
+          <w:ilvl w:val="1"/>
+          <w:numId w:val="1"/>
+        </w:numPr>
+        <w:jc w:val="left"/>
+        <w:rPr>
+          <w:sz w:val="24"/>
+          <w:szCs w:val="24"/>
+        </w:rPr>
+      </w:pPr>
+      <w:r>
+        <w:rPr>
+          <w:sz w:val="24"/>
+          <w:szCs w:val="24"/>
+        </w:rPr>
+        <w:t>Hvordan skal kommunikationen gå fremadrettet</w:t>
+      </w:r>
+      <w:proofErr w:type="gramStart"/>
+      <w:r>
+        <w:rPr>
+          <w:sz w:val="24"/>
+          <w:szCs w:val="24"/>
+        </w:rPr>
+        <w:t>.</w:t>
+      </w:r>
+      <w:proofErr w:type="gramEnd"/>
+      <w:r>
+        <w:rPr>
+          <w:sz w:val="24"/>
+          <w:szCs w:val="24"/>
+        </w:rPr>
+        <w:t xml:space="preserve"> Microsoft Teams tillader os at oprette en kanal og dele billeder og filer. Er Google </w:t>
+      </w:r>
+      <w:proofErr w:type="spellStart"/>
+      <w:r>
+        <w:rPr>
+          <w:sz w:val="24"/>
+          <w:szCs w:val="24"/>
+        </w:rPr>
+        <w:t>Meet</w:t>
+      </w:r>
+      <w:proofErr w:type="spellEnd"/>
+      <w:r>
+        <w:rPr>
+          <w:sz w:val="24"/>
+          <w:szCs w:val="24"/>
+        </w:rPr>
+        <w:t xml:space="preserve"> lige så praktisk?</w:t>
+      </w:r>
+    </w:p>
+    <w:p>
+      <w:pPr>
+        <w:pStyle w:val="Listeafsnit"/>
+        <w:numPr>
+          <w:ilvl w:val="1"/>
+          <w:numId w:val="1"/>
+        </w:numPr>
+        <w:jc w:val="left"/>
+        <w:rPr>
+          <w:sz w:val="24"/>
+          <w:szCs w:val="24"/>
+        </w:rPr>
+      </w:pPr>
+      <w:r>
+        <w:rPr>
+          <w:sz w:val="24"/>
+          <w:szCs w:val="24"/>
+        </w:rPr>
+        <w:t>Hvilken type vejledning kan vi forvente (rent faglig)?</w:t>
+      </w:r>
+    </w:p>
+    <w:p>
+      <w:pPr>
+        <w:pStyle w:val="Listeafsnit"/>
+        <w:numPr>
+          <w:ilvl w:val="1"/>
+          <w:numId w:val="1"/>
+        </w:numPr>
+        <w:jc w:val="left"/>
+        <w:rPr>
+          <w:sz w:val="24"/>
+          <w:szCs w:val="24"/>
+        </w:rPr>
+      </w:pPr>
+      <w:r>
+        <w:rPr>
+          <w:sz w:val="24"/>
+          <w:szCs w:val="24"/>
+        </w:rPr>
+        <w:t>Evt. faste mødepunkter/mødeplan (f.eks. mødes kort én gang om ugen)?</w:t>
       </w:r>
     </w:p>
     <w:p>
@@ -230,65 +258,484 @@
         <w:rPr>
           <w:sz w:val="24"/>
           <w:szCs w:val="24"/>
-          <w:lang w:val="en-US"/>
-        </w:rPr>
-      </w:pPr>
-      <w:r>
-        <w:rPr>
-          <w:sz w:val="24"/>
-          <w:szCs w:val="24"/>
-          <w:lang w:val="en-US"/>
-        </w:rPr>
-        <w:t>Does the model necessarily have to be</w:t>
-      </w:r>
-      <w:r>
-        <w:rPr>
-          <w:sz w:val="24"/>
-          <w:szCs w:val="24"/>
-          <w:lang w:val="en-US"/>
-        </w:rPr>
-        <w:t xml:space="preserve"> clean</w:t>
-      </w:r>
-      <w:r>
-        <w:rPr>
-          <w:sz w:val="24"/>
-          <w:szCs w:val="24"/>
-          <w:lang w:val="en-US"/>
-        </w:rPr>
-        <w:t xml:space="preserve"> WaveNet (as represented in </w:t>
-      </w:r>
-      <w:r>
-        <w:rPr>
-          <w:sz w:val="24"/>
-          <w:szCs w:val="24"/>
-          <w:lang w:val="en-US"/>
-        </w:rPr>
-        <w:t>the 2 research papers</w:t>
-      </w:r>
-      <w:r>
-        <w:rPr>
-          <w:sz w:val="24"/>
-          <w:szCs w:val="24"/>
-          <w:lang w:val="en-US"/>
-        </w:rPr>
-        <w:t>)</w:t>
-      </w:r>
-      <w:r>
-        <w:rPr>
-          <w:sz w:val="24"/>
-          <w:szCs w:val="24"/>
-          <w:lang w:val="en-US"/>
-        </w:rPr>
-        <w:t>, or can it be something similar?</w:t>
-      </w:r>
-    </w:p>
-    <w:p>
-      <w:pPr>
-        <w:jc w:val="left"/>
-        <w:rPr>
-          <w:sz w:val="24"/>
-          <w:szCs w:val="24"/>
-          <w:lang w:val="en-US"/>
+        </w:rPr>
+      </w:pPr>
+      <w:r>
+        <w:rPr>
+          <w:sz w:val="24"/>
+          <w:szCs w:val="24"/>
+        </w:rPr>
+        <w:t>Kontaktmetode/Kontaktfrekvens</w:t>
+      </w:r>
+    </w:p>
+    <w:p>
+      <w:pPr>
+        <w:pStyle w:val="Listeafsnit"/>
+        <w:numPr>
+          <w:ilvl w:val="1"/>
+          <w:numId w:val="1"/>
+        </w:numPr>
+        <w:jc w:val="left"/>
+        <w:rPr>
+          <w:sz w:val="24"/>
+          <w:szCs w:val="24"/>
+        </w:rPr>
+      </w:pPr>
+      <w:r>
+        <w:rPr>
+          <w:sz w:val="24"/>
+          <w:szCs w:val="24"/>
+        </w:rPr>
+        <w:t>Mail og løbende spørgsmål - hvilke slags spørgsmål og hvilken mængde er okay at vi sender?</w:t>
+      </w:r>
+    </w:p>
+    <w:p>
+      <w:pPr>
+        <w:pStyle w:val="Listeafsnit"/>
+        <w:numPr>
+          <w:ilvl w:val="0"/>
+          <w:numId w:val="1"/>
+        </w:numPr>
+        <w:jc w:val="left"/>
+        <w:rPr>
+          <w:sz w:val="24"/>
+          <w:szCs w:val="24"/>
+        </w:rPr>
+      </w:pPr>
+      <w:r>
+        <w:rPr>
+          <w:sz w:val="24"/>
+          <w:szCs w:val="24"/>
+        </w:rPr>
+        <w:t>Yderligere materiale og udvikling</w:t>
+      </w:r>
+    </w:p>
+    <w:p>
+      <w:pPr>
+        <w:pStyle w:val="Listeafsnit"/>
+        <w:numPr>
+          <w:ilvl w:val="1"/>
+          <w:numId w:val="1"/>
+        </w:numPr>
+        <w:jc w:val="left"/>
+        <w:rPr>
+          <w:sz w:val="24"/>
+          <w:szCs w:val="24"/>
+        </w:rPr>
+      </w:pPr>
+      <w:r>
+        <w:rPr>
+          <w:sz w:val="24"/>
+          <w:szCs w:val="24"/>
+        </w:rPr>
+        <w:t xml:space="preserve">Er der mere materiale (ud over de 2 links)? Vi har indtil videre set primært på den standard </w:t>
+      </w:r>
+      <w:proofErr w:type="spellStart"/>
+      <w:r>
+        <w:rPr>
+          <w:sz w:val="24"/>
+          <w:szCs w:val="24"/>
+        </w:rPr>
+        <w:t>WaveNet</w:t>
+      </w:r>
+      <w:proofErr w:type="spellEnd"/>
+      <w:r>
+        <w:rPr>
+          <w:sz w:val="24"/>
+          <w:szCs w:val="24"/>
+        </w:rPr>
+        <w:t xml:space="preserve">. Derudover har vi også læst op på andre modeller (derunder Parallel </w:t>
+      </w:r>
+      <w:proofErr w:type="spellStart"/>
+      <w:r>
+        <w:rPr>
+          <w:sz w:val="24"/>
+          <w:szCs w:val="24"/>
+        </w:rPr>
+        <w:t>WaveNet</w:t>
+      </w:r>
+      <w:proofErr w:type="spellEnd"/>
+      <w:r>
+        <w:rPr>
+          <w:sz w:val="24"/>
+          <w:szCs w:val="24"/>
+        </w:rPr>
+        <w:t xml:space="preserve"> og Tacotron 2). Der er ikke særlig meget (godt) informationen på nettet om det samlede emne (for at få overblik). Der er en masse research </w:t>
+      </w:r>
+      <w:proofErr w:type="spellStart"/>
+      <w:r>
+        <w:rPr>
+          <w:sz w:val="24"/>
+          <w:szCs w:val="24"/>
+        </w:rPr>
+        <w:t>papers</w:t>
+      </w:r>
+      <w:proofErr w:type="spellEnd"/>
+      <w:r>
+        <w:rPr>
+          <w:sz w:val="24"/>
+          <w:szCs w:val="24"/>
+        </w:rPr>
+        <w:t xml:space="preserve"> – men her fås kun viden om komponenterne og ikke hvordan de spiller sammen (svært at få overblik). </w:t>
+      </w:r>
+    </w:p>
+    <w:p>
+      <w:pPr>
+        <w:pStyle w:val="Listeafsnit"/>
+        <w:numPr>
+          <w:ilvl w:val="1"/>
+          <w:numId w:val="1"/>
+        </w:numPr>
+        <w:jc w:val="left"/>
+        <w:rPr>
+          <w:sz w:val="24"/>
+          <w:szCs w:val="24"/>
+        </w:rPr>
+      </w:pPr>
+      <w:r>
+        <w:rPr>
+          <w:sz w:val="24"/>
+          <w:szCs w:val="24"/>
+        </w:rPr>
+        <w:t xml:space="preserve">Skal vi implementere en af de klassiske </w:t>
+      </w:r>
+      <w:proofErr w:type="spellStart"/>
+      <w:r>
+        <w:rPr>
+          <w:sz w:val="24"/>
+          <w:szCs w:val="24"/>
+        </w:rPr>
+        <w:t>WaveNet</w:t>
+      </w:r>
+      <w:proofErr w:type="spellEnd"/>
+      <w:r>
+        <w:rPr>
+          <w:sz w:val="24"/>
+          <w:szCs w:val="24"/>
+        </w:rPr>
+        <w:t xml:space="preserve"> modeller (f.eks. standard, fast eller parallel) eller må vi gerne kigge på andre typer modeller/modeller der bygger på </w:t>
+      </w:r>
+      <w:proofErr w:type="spellStart"/>
+      <w:r>
+        <w:rPr>
+          <w:sz w:val="24"/>
+          <w:szCs w:val="24"/>
+        </w:rPr>
+        <w:t>WaveNet</w:t>
+      </w:r>
+      <w:proofErr w:type="spellEnd"/>
+      <w:r>
+        <w:rPr>
+          <w:sz w:val="24"/>
+          <w:szCs w:val="24"/>
+        </w:rPr>
+        <w:t xml:space="preserve">? Som eksempel har vi Tacotron 2 (voldsom overbygning på </w:t>
+      </w:r>
+      <w:proofErr w:type="spellStart"/>
+      <w:r>
+        <w:rPr>
+          <w:sz w:val="24"/>
+          <w:szCs w:val="24"/>
+        </w:rPr>
+        <w:t>WaveNet</w:t>
+      </w:r>
+      <w:proofErr w:type="spellEnd"/>
+      <w:r>
+        <w:rPr>
+          <w:sz w:val="24"/>
+          <w:szCs w:val="24"/>
+        </w:rPr>
+        <w:t xml:space="preserve"> – </w:t>
+      </w:r>
+      <w:proofErr w:type="spellStart"/>
+      <w:r>
+        <w:rPr>
+          <w:sz w:val="24"/>
+          <w:szCs w:val="24"/>
+        </w:rPr>
+        <w:t>state</w:t>
+      </w:r>
+      <w:proofErr w:type="spellEnd"/>
+      <w:r>
+        <w:rPr>
+          <w:sz w:val="24"/>
+          <w:szCs w:val="24"/>
+        </w:rPr>
+        <w:t xml:space="preserve"> of the art) eller reelle GAN-modeller (bygger på ret andre principper - up and coming metode). Hvor ligger grænserne?</w:t>
+      </w:r>
+    </w:p>
+    <w:p>
+      <w:pPr>
+        <w:pStyle w:val="Listeafsnit"/>
+        <w:numPr>
+          <w:ilvl w:val="1"/>
+          <w:numId w:val="1"/>
+        </w:numPr>
+        <w:jc w:val="left"/>
+        <w:rPr>
+          <w:sz w:val="24"/>
+          <w:szCs w:val="24"/>
+        </w:rPr>
+      </w:pPr>
+      <w:r>
+        <w:rPr>
+          <w:sz w:val="24"/>
+          <w:szCs w:val="24"/>
+        </w:rPr>
+        <w:t xml:space="preserve">De fleste research </w:t>
+      </w:r>
+      <w:proofErr w:type="spellStart"/>
+      <w:r>
+        <w:rPr>
+          <w:sz w:val="24"/>
+          <w:szCs w:val="24"/>
+        </w:rPr>
+        <w:t>papers</w:t>
+      </w:r>
+      <w:proofErr w:type="spellEnd"/>
+      <w:r>
+        <w:rPr>
+          <w:sz w:val="24"/>
+          <w:szCs w:val="24"/>
+        </w:rPr>
+        <w:t xml:space="preserve"> handler om</w:t>
+      </w:r>
+      <w:r>
+        <w:rPr>
+          <w:sz w:val="24"/>
+          <w:szCs w:val="24"/>
+        </w:rPr>
+        <w:t xml:space="preserve"> hvordan man kan øge sampling frekvensen af ens model. Dette er vi ligeglade med – vi skal blot benytte modellen til at genere data til at træne en anden model på (behøver ikke være realtid). Hvad er din holdning til det?</w:t>
+      </w:r>
+    </w:p>
+    <w:p>
+      <w:pPr>
+        <w:pStyle w:val="Listeafsnit"/>
+        <w:numPr>
+          <w:ilvl w:val="1"/>
+          <w:numId w:val="1"/>
+        </w:numPr>
+        <w:jc w:val="left"/>
+        <w:rPr>
+          <w:sz w:val="24"/>
+          <w:szCs w:val="24"/>
+        </w:rPr>
+      </w:pPr>
+      <w:r>
+        <w:rPr>
+          <w:sz w:val="24"/>
+          <w:szCs w:val="24"/>
+        </w:rPr>
+        <w:t xml:space="preserve">Hvilke dele af processerne fra præsentations </w:t>
+      </w:r>
+      <w:proofErr w:type="spellStart"/>
+      <w:r>
+        <w:rPr>
+          <w:sz w:val="24"/>
+          <w:szCs w:val="24"/>
+        </w:rPr>
+        <w:t>slidet</w:t>
+      </w:r>
+      <w:proofErr w:type="spellEnd"/>
+      <w:r>
+        <w:rPr>
+          <w:sz w:val="24"/>
+          <w:szCs w:val="24"/>
+        </w:rPr>
+        <w:t xml:space="preserve"> skal vi fokusere på? Der er (1) oversættelse, (2) </w:t>
+      </w:r>
+      <w:proofErr w:type="spellStart"/>
+      <w:r>
+        <w:rPr>
+          <w:sz w:val="24"/>
+          <w:szCs w:val="24"/>
+        </w:rPr>
+        <w:t>text</w:t>
+      </w:r>
+      <w:proofErr w:type="spellEnd"/>
+      <w:r>
+        <w:rPr>
+          <w:sz w:val="24"/>
+          <w:szCs w:val="24"/>
+        </w:rPr>
+        <w:t>-to-speech og (3) speech-to-</w:t>
+      </w:r>
+      <w:proofErr w:type="spellStart"/>
+      <w:r>
+        <w:rPr>
+          <w:sz w:val="24"/>
+          <w:szCs w:val="24"/>
+        </w:rPr>
+        <w:t>text</w:t>
+      </w:r>
+      <w:proofErr w:type="spellEnd"/>
+      <w:r>
+        <w:rPr>
+          <w:sz w:val="24"/>
+          <w:szCs w:val="24"/>
+        </w:rPr>
+        <w:t xml:space="preserve">. Vi antager at det er (1) </w:t>
+      </w:r>
+      <w:proofErr w:type="spellStart"/>
+      <w:r>
+        <w:rPr>
+          <w:sz w:val="24"/>
+          <w:szCs w:val="24"/>
+        </w:rPr>
+        <w:t>text</w:t>
+      </w:r>
+      <w:proofErr w:type="spellEnd"/>
+      <w:r>
+        <w:rPr>
+          <w:sz w:val="24"/>
+          <w:szCs w:val="24"/>
+        </w:rPr>
+        <w:t xml:space="preserve">-to-speech vi primært skal fokusere på – mens oversættelse er noget hvor vi kan tage den ”lette” løsning (Google </w:t>
+      </w:r>
+      <w:proofErr w:type="spellStart"/>
+      <w:r>
+        <w:rPr>
+          <w:sz w:val="24"/>
+          <w:szCs w:val="24"/>
+        </w:rPr>
+        <w:t>Translate</w:t>
+      </w:r>
+      <w:proofErr w:type="spellEnd"/>
+      <w:r>
+        <w:rPr>
+          <w:sz w:val="24"/>
+          <w:szCs w:val="24"/>
+        </w:rPr>
+        <w:t xml:space="preserve"> API). </w:t>
+      </w:r>
+    </w:p>
+    <w:p>
+      <w:pPr>
+        <w:pStyle w:val="Listeafsnit"/>
+        <w:numPr>
+          <w:ilvl w:val="0"/>
+          <w:numId w:val="1"/>
+        </w:numPr>
+        <w:jc w:val="left"/>
+        <w:rPr>
+          <w:sz w:val="24"/>
+          <w:szCs w:val="24"/>
+        </w:rPr>
+      </w:pPr>
+      <w:r>
+        <w:rPr>
+          <w:sz w:val="24"/>
+          <w:szCs w:val="24"/>
+        </w:rPr>
+        <w:t xml:space="preserve">Datagrundlag </w:t>
+      </w:r>
+    </w:p>
+    <w:p>
+      <w:pPr>
+        <w:pStyle w:val="Listeafsnit"/>
+        <w:numPr>
+          <w:ilvl w:val="1"/>
+          <w:numId w:val="1"/>
+        </w:numPr>
+        <w:jc w:val="left"/>
+        <w:rPr>
+          <w:sz w:val="24"/>
+          <w:szCs w:val="24"/>
+        </w:rPr>
+      </w:pPr>
+      <w:r>
+        <w:rPr>
+          <w:sz w:val="24"/>
+          <w:szCs w:val="24"/>
+        </w:rPr>
+        <w:t>Størrelse, type og adgang (ift. DTU Compute ressourcer).</w:t>
+      </w:r>
+    </w:p>
+    <w:p>
+      <w:pPr>
+        <w:pStyle w:val="Listeafsnit"/>
+        <w:numPr>
+          <w:ilvl w:val="0"/>
+          <w:numId w:val="1"/>
+        </w:numPr>
+        <w:jc w:val="left"/>
+        <w:rPr>
+          <w:sz w:val="24"/>
+          <w:szCs w:val="24"/>
+        </w:rPr>
+      </w:pPr>
+      <w:r>
+        <w:rPr>
+          <w:sz w:val="24"/>
+          <w:szCs w:val="24"/>
+        </w:rPr>
+        <w:t>Forventninger og krav</w:t>
+      </w:r>
+    </w:p>
+    <w:p>
+      <w:pPr>
+        <w:pStyle w:val="Listeafsnit"/>
+        <w:numPr>
+          <w:ilvl w:val="1"/>
+          <w:numId w:val="1"/>
+        </w:numPr>
+        <w:jc w:val="left"/>
+        <w:rPr>
+          <w:sz w:val="24"/>
+          <w:szCs w:val="24"/>
+        </w:rPr>
+      </w:pPr>
+      <w:r>
+        <w:rPr>
+          <w:sz w:val="24"/>
+          <w:szCs w:val="24"/>
+        </w:rPr>
+        <w:t>Specielle krav til licens (ift. kommercielt brug)</w:t>
+      </w:r>
+    </w:p>
+    <w:p>
+      <w:pPr>
+        <w:pStyle w:val="Listeafsnit"/>
+        <w:numPr>
+          <w:ilvl w:val="1"/>
+          <w:numId w:val="1"/>
+        </w:numPr>
+        <w:jc w:val="left"/>
+        <w:rPr>
+          <w:sz w:val="24"/>
+          <w:szCs w:val="24"/>
+        </w:rPr>
+      </w:pPr>
+      <w:r>
+        <w:rPr>
+          <w:sz w:val="24"/>
+          <w:szCs w:val="24"/>
+        </w:rPr>
+        <w:t xml:space="preserve">Oplistning af succeskriterier (f.eks. </w:t>
+      </w:r>
+      <w:proofErr w:type="spellStart"/>
+      <w:r>
+        <w:rPr>
+          <w:sz w:val="24"/>
+          <w:szCs w:val="24"/>
+        </w:rPr>
+        <w:t>error</w:t>
+      </w:r>
+      <w:proofErr w:type="spellEnd"/>
+      <w:r>
+        <w:rPr>
+          <w:sz w:val="24"/>
+          <w:szCs w:val="24"/>
+        </w:rPr>
+        <w:t xml:space="preserve"> rate fra præsentation)</w:t>
+      </w:r>
+    </w:p>
+    <w:p>
+      <w:pPr>
+        <w:jc w:val="left"/>
+        <w:rPr>
+          <w:sz w:val="24"/>
+          <w:szCs w:val="24"/>
         </w:rPr>
       </w:pPr>
     </w:p>
@@ -315,23 +762,389 @@
     </w:p>
     <w:p>
       <w:pPr>
-        <w:jc w:val="left"/>
-        <w:rPr>
-          <w:sz w:val="24"/>
-          <w:szCs w:val="24"/>
-          <w:lang w:val="en-US"/>
-        </w:rPr>
-      </w:pPr>
-      <w:r>
-        <w:rPr>
-          <w:sz w:val="24"/>
-          <w:szCs w:val="24"/>
-          <w:lang w:val="en-US"/>
-        </w:rPr>
-        <w:t>…</w:t>
-      </w:r>
-    </w:p>
-    <w:p/>
+        <w:pStyle w:val="Listeafsnit"/>
+        <w:numPr>
+          <w:ilvl w:val="0"/>
+          <w:numId w:val="1"/>
+        </w:numPr>
+        <w:jc w:val="left"/>
+        <w:rPr>
+          <w:sz w:val="24"/>
+          <w:szCs w:val="24"/>
+        </w:rPr>
+      </w:pPr>
+      <w:r>
+        <w:rPr>
+          <w:sz w:val="24"/>
+          <w:szCs w:val="24"/>
+        </w:rPr>
+        <w:t>Mødetid/Mødefrekvens:</w:t>
+      </w:r>
+    </w:p>
+    <w:p>
+      <w:pPr>
+        <w:pStyle w:val="Listeafsnit"/>
+        <w:numPr>
+          <w:ilvl w:val="1"/>
+          <w:numId w:val="1"/>
+        </w:numPr>
+        <w:jc w:val="left"/>
+        <w:rPr>
+          <w:sz w:val="24"/>
+          <w:szCs w:val="24"/>
+        </w:rPr>
+      </w:pPr>
+      <w:r>
+        <w:rPr>
+          <w:sz w:val="24"/>
+          <w:szCs w:val="24"/>
+        </w:rPr>
+        <w:t>Kommunikation skal foregå via Teams (Lars skal tilføjes til kanal).</w:t>
+      </w:r>
+    </w:p>
+    <w:p>
+      <w:pPr>
+        <w:pStyle w:val="Listeafsnit"/>
+        <w:numPr>
+          <w:ilvl w:val="1"/>
+          <w:numId w:val="1"/>
+        </w:numPr>
+        <w:jc w:val="left"/>
+        <w:rPr>
+          <w:sz w:val="24"/>
+          <w:szCs w:val="24"/>
+        </w:rPr>
+      </w:pPr>
+      <w:r>
+        <w:rPr>
+          <w:sz w:val="24"/>
+          <w:szCs w:val="24"/>
+        </w:rPr>
+        <w:t>Vi kan få hjælp til det hele.</w:t>
+      </w:r>
+    </w:p>
+    <w:p>
+      <w:pPr>
+        <w:pStyle w:val="Listeafsnit"/>
+        <w:numPr>
+          <w:ilvl w:val="1"/>
+          <w:numId w:val="1"/>
+        </w:numPr>
+        <w:jc w:val="left"/>
+        <w:rPr>
+          <w:sz w:val="24"/>
+          <w:szCs w:val="24"/>
+        </w:rPr>
+      </w:pPr>
+      <w:r>
+        <w:rPr>
+          <w:sz w:val="24"/>
+          <w:szCs w:val="24"/>
+        </w:rPr>
+        <w:lastRenderedPageBreak/>
+        <w:t xml:space="preserve">Lars vender tilbage med faste mødetider (1 gang ugentligt). Vi skal sende vores spørgsmål i forvejen så han kan forberede sig. </w:t>
+      </w:r>
+    </w:p>
+    <w:p>
+      <w:pPr>
+        <w:pStyle w:val="Listeafsnit"/>
+        <w:numPr>
+          <w:ilvl w:val="0"/>
+          <w:numId w:val="1"/>
+        </w:numPr>
+        <w:jc w:val="left"/>
+        <w:rPr>
+          <w:sz w:val="24"/>
+          <w:szCs w:val="24"/>
+        </w:rPr>
+      </w:pPr>
+      <w:r>
+        <w:rPr>
+          <w:sz w:val="24"/>
+          <w:szCs w:val="24"/>
+        </w:rPr>
+        <w:t>Kontaktmetode/Kontaktfrekvens:</w:t>
+      </w:r>
+    </w:p>
+    <w:p>
+      <w:pPr>
+        <w:pStyle w:val="Listeafsnit"/>
+        <w:numPr>
+          <w:ilvl w:val="1"/>
+          <w:numId w:val="1"/>
+        </w:numPr>
+        <w:jc w:val="left"/>
+        <w:rPr>
+          <w:sz w:val="24"/>
+          <w:szCs w:val="24"/>
+        </w:rPr>
+      </w:pPr>
+      <w:r>
+        <w:rPr>
+          <w:sz w:val="24"/>
+          <w:szCs w:val="24"/>
+        </w:rPr>
+        <w:t xml:space="preserve">Vi må altid skrive spørgsmål til ham. Han vil svare så ofte som muligt (men kan ikke love noget). </w:t>
+      </w:r>
+    </w:p>
+    <w:p>
+      <w:pPr>
+        <w:pStyle w:val="Listeafsnit"/>
+        <w:numPr>
+          <w:ilvl w:val="0"/>
+          <w:numId w:val="1"/>
+        </w:numPr>
+        <w:jc w:val="left"/>
+        <w:rPr>
+          <w:sz w:val="24"/>
+          <w:szCs w:val="24"/>
+        </w:rPr>
+      </w:pPr>
+      <w:r>
+        <w:rPr>
+          <w:sz w:val="24"/>
+          <w:szCs w:val="24"/>
+        </w:rPr>
+        <w:t>Yderligere materiale og udvikling:</w:t>
+      </w:r>
+    </w:p>
+    <w:p>
+      <w:pPr>
+        <w:pStyle w:val="Listeafsnit"/>
+        <w:numPr>
+          <w:ilvl w:val="1"/>
+          <w:numId w:val="1"/>
+        </w:numPr>
+        <w:jc w:val="left"/>
+        <w:rPr>
+          <w:sz w:val="24"/>
+          <w:szCs w:val="24"/>
+        </w:rPr>
+      </w:pPr>
+      <w:r>
+        <w:rPr>
+          <w:sz w:val="24"/>
+          <w:szCs w:val="24"/>
+        </w:rPr>
+        <w:t xml:space="preserve">Lars sender noget kode og en masse andet som vi kan kigge nærmere på. </w:t>
+      </w:r>
+    </w:p>
+    <w:p>
+      <w:pPr>
+        <w:pStyle w:val="Listeafsnit"/>
+        <w:numPr>
+          <w:ilvl w:val="1"/>
+          <w:numId w:val="1"/>
+        </w:numPr>
+        <w:jc w:val="left"/>
+        <w:rPr>
+          <w:sz w:val="24"/>
+          <w:szCs w:val="24"/>
+        </w:rPr>
+      </w:pPr>
+      <w:r>
+        <w:rPr>
+          <w:sz w:val="24"/>
+          <w:szCs w:val="24"/>
+        </w:rPr>
+        <w:t>Vi har super meget frihed til at implementere hvad vi vil – men han råder os stærkt til at implementere MVP til at starte med og validere den.</w:t>
+      </w:r>
+    </w:p>
+    <w:p>
+      <w:pPr>
+        <w:pStyle w:val="Listeafsnit"/>
+        <w:numPr>
+          <w:ilvl w:val="1"/>
+          <w:numId w:val="1"/>
+        </w:numPr>
+        <w:jc w:val="left"/>
+        <w:rPr>
+          <w:sz w:val="24"/>
+          <w:szCs w:val="24"/>
+        </w:rPr>
+      </w:pPr>
+      <w:r>
+        <w:rPr>
+          <w:sz w:val="24"/>
+          <w:szCs w:val="24"/>
+        </w:rPr>
+        <w:t xml:space="preserve">Vi skal ikke fokusere på samling frekvensen – vi skal have større fokus på argumentering af data (f.eks. </w:t>
+      </w:r>
+      <w:proofErr w:type="spellStart"/>
+      <w:r>
+        <w:rPr>
+          <w:sz w:val="24"/>
+          <w:szCs w:val="24"/>
+        </w:rPr>
+        <w:t>warping</w:t>
+      </w:r>
+      <w:proofErr w:type="spellEnd"/>
+      <w:r>
+        <w:rPr>
+          <w:sz w:val="24"/>
+          <w:szCs w:val="24"/>
+        </w:rPr>
+        <w:t xml:space="preserve"> og permutation af hastighed). </w:t>
+      </w:r>
+    </w:p>
+    <w:p>
+      <w:pPr>
+        <w:pStyle w:val="Listeafsnit"/>
+        <w:numPr>
+          <w:ilvl w:val="1"/>
+          <w:numId w:val="1"/>
+        </w:numPr>
+        <w:jc w:val="left"/>
+        <w:rPr>
+          <w:sz w:val="24"/>
+          <w:szCs w:val="24"/>
+        </w:rPr>
+      </w:pPr>
+      <w:r>
+        <w:rPr>
+          <w:sz w:val="24"/>
+          <w:szCs w:val="24"/>
+        </w:rPr>
+        <w:t xml:space="preserve">Vi kan selv vælge at fokusere på en af de 3 dele. Vi vælger at fokusere på TTS-delen (med </w:t>
+      </w:r>
+      <w:proofErr w:type="spellStart"/>
+      <w:r>
+        <w:rPr>
+          <w:sz w:val="24"/>
+          <w:szCs w:val="24"/>
+        </w:rPr>
+        <w:t>WaveNet</w:t>
+      </w:r>
+      <w:proofErr w:type="spellEnd"/>
+      <w:r>
+        <w:rPr>
+          <w:sz w:val="24"/>
+          <w:szCs w:val="24"/>
+        </w:rPr>
+        <w:t xml:space="preserve">). Det er muligt at arbejde både med translation og ASR som fokus – men dette gør vi ikke. Vi kommer dog stadig til at arbejde med ASR i forbindelse med evaluering af TTS. </w:t>
+      </w:r>
+    </w:p>
+    <w:p>
+      <w:pPr>
+        <w:pStyle w:val="Listeafsnit"/>
+        <w:numPr>
+          <w:ilvl w:val="0"/>
+          <w:numId w:val="1"/>
+        </w:numPr>
+        <w:jc w:val="left"/>
+        <w:rPr>
+          <w:sz w:val="24"/>
+          <w:szCs w:val="24"/>
+        </w:rPr>
+      </w:pPr>
+      <w:r>
+        <w:rPr>
+          <w:sz w:val="24"/>
+          <w:szCs w:val="24"/>
+        </w:rPr>
+        <w:t>Datagrundlag:</w:t>
+      </w:r>
+    </w:p>
+    <w:p>
+      <w:pPr>
+        <w:pStyle w:val="Listeafsnit"/>
+        <w:numPr>
+          <w:ilvl w:val="1"/>
+          <w:numId w:val="1"/>
+        </w:numPr>
+        <w:jc w:val="left"/>
+        <w:rPr>
+          <w:sz w:val="24"/>
+          <w:szCs w:val="24"/>
+        </w:rPr>
+      </w:pPr>
+      <w:r>
+        <w:rPr>
+          <w:sz w:val="24"/>
+          <w:szCs w:val="24"/>
+        </w:rPr>
+        <w:t xml:space="preserve">Han sender nogle anbefalede datasæt (timid benchmark). Som udgangspunkt ønsker han at vi benytter </w:t>
+      </w:r>
+      <w:proofErr w:type="spellStart"/>
+      <w:r>
+        <w:rPr>
+          <w:sz w:val="24"/>
+          <w:szCs w:val="24"/>
+        </w:rPr>
+        <w:t>pucblic</w:t>
+      </w:r>
+      <w:proofErr w:type="spellEnd"/>
+      <w:r>
+        <w:rPr>
+          <w:sz w:val="24"/>
+          <w:szCs w:val="24"/>
+        </w:rPr>
+        <w:t xml:space="preserve"> domain data. Senere kan vi måske få adgang til alarmcentral-opkald. </w:t>
+      </w:r>
+    </w:p>
+    <w:p>
+      <w:pPr>
+        <w:pStyle w:val="Listeafsnit"/>
+        <w:numPr>
+          <w:ilvl w:val="0"/>
+          <w:numId w:val="1"/>
+        </w:numPr>
+        <w:jc w:val="left"/>
+        <w:rPr>
+          <w:sz w:val="24"/>
+          <w:szCs w:val="24"/>
+        </w:rPr>
+      </w:pPr>
+      <w:r>
+        <w:rPr>
+          <w:sz w:val="24"/>
+          <w:szCs w:val="24"/>
+        </w:rPr>
+        <w:t>Forventninger og krav:</w:t>
+      </w:r>
+    </w:p>
+    <w:p>
+      <w:pPr>
+        <w:pStyle w:val="Listeafsnit"/>
+        <w:numPr>
+          <w:ilvl w:val="1"/>
+          <w:numId w:val="1"/>
+        </w:numPr>
+        <w:jc w:val="left"/>
+        <w:rPr>
+          <w:sz w:val="24"/>
+          <w:szCs w:val="24"/>
+        </w:rPr>
+      </w:pPr>
+      <w:r>
+        <w:rPr>
+          <w:sz w:val="24"/>
+          <w:szCs w:val="24"/>
+        </w:rPr>
+        <w:t xml:space="preserve">Ingen krav til licens. </w:t>
+      </w:r>
+    </w:p>
+    <w:p>
+      <w:pPr>
+        <w:pStyle w:val="Listeafsnit"/>
+        <w:numPr>
+          <w:ilvl w:val="1"/>
+          <w:numId w:val="1"/>
+        </w:numPr>
+        <w:jc w:val="left"/>
+        <w:rPr>
+          <w:sz w:val="24"/>
+          <w:szCs w:val="24"/>
+        </w:rPr>
+      </w:pPr>
+      <w:r>
+        <w:rPr>
+          <w:sz w:val="24"/>
+          <w:szCs w:val="24"/>
+        </w:rPr>
+        <w:t xml:space="preserve">Sender liste med succeskriterier. </w:t>
+      </w:r>
+    </w:p>
     <w:sectPr>
       <w:pgSz w:w="11906" w:h="16838"/>
       <w:pgMar w:top="1701" w:right="1134" w:bottom="1701" w:left="1134" w:header="708" w:footer="708" w:gutter="0"/>
@@ -345,9 +1158,9 @@
 <file path=word/numbering.xml><?xml version="1.0" encoding="utf-8"?>
 <w:numbering xmlns:wpc="http://schemas.microsoft.com/office/word/2010/wordprocessingCanvas" xmlns:cx="http://schemas.microsoft.com/office/drawing/2014/chartex" xmlns:cx1="http://schemas.microsoft.com/office/drawing/2015/9/8/chartex" xmlns:cx2="http://schemas.microsoft.com/office/drawing/2015/10/21/chartex" xmlns:cx3="http://schemas.microsoft.com/office/drawing/2016/5/9/chartex" xmlns:cx4="http://schemas.microsoft.com/office/drawing/2016/5/10/chartex" xmlns:cx5="http://schemas.microsoft.com/office/drawing/2016/5/11/chartex" xmlns:cx6="http://schemas.microsoft.com/office/drawing/2016/5/12/chartex" xmlns:cx7="http://schemas.microsoft.com/office/drawing/2016/5/13/chartex" xmlns:cx8="http://schemas.microsoft.com/office/drawing/2016/5/14/chartex" xmlns:mc="http://schemas.openxmlformats.org/markup-compatibility/2006" xmlns:aink="http://schemas.microsoft.com/office/drawing/2016/ink" xmlns:am3d="http://schemas.microsoft.com/office/drawing/2017/model3d" xmlns:o="urn:schemas-microsoft-com:office:office" xmlns:r="http://schemas.openxmlformats.org/officeDocument/2006/relationships" xmlns:m="http://schemas.openxmlformats.org/officeDocument/2006/math" xmlns:v="urn:schemas-microsoft-com:vml" xmlns:wp14="http://schemas.microsoft.com/office/word/2010/wordprocessingDrawing" xmlns:wp="http://schemas.openxmlformats.org/drawingml/2006/wordprocessingDrawing" xmlns:w10="urn:schemas-microsoft-com:office:word" xmlns:w="http://schemas.openxmlformats.org/wordprocessingml/2006/main" xmlns:w14="http://schemas.microsoft.com/office/word/2010/wordml" xmlns:w15="http://schemas.microsoft.com/office/word/2012/wordml" xmlns:w16cex="http://schemas.microsoft.com/office/word/2018/wordml/cex" xmlns:w16cid="http://schemas.microsoft.com/office/word/2016/wordml/cid" xmlns:w16="http://schemas.microsoft.com/office/word/2018/wordml" xmlns:w16se="http://schemas.microsoft.com/office/word/2015/wordml/symex" xmlns:wpg="http://schemas.microsoft.com/office/word/2010/wordprocessingGroup" xmlns:wpi="http://schemas.microsoft.com/office/word/2010/wordprocessingInk" xmlns:wne="http://schemas.microsoft.com/office/word/2006/wordml" xmlns:wps="http://schemas.microsoft.com/office/word/2010/wordprocessingShape" mc:Ignorable="w14 w15 w16se w16cid w16 w16cex wp14">
   <w:abstractNum w:abstractNumId="0" w15:restartNumberingAfterBreak="0">
-    <w:nsid w:val="5342448B"/>
+    <w:nsid w:val="174B4571"/>
     <w:multiLevelType w:val="hybridMultilevel"/>
-    <w:tmpl w:val="440853C0"/>
+    <w:tmpl w:val="A498E81A"/>
     <w:lvl w:ilvl="0" w:tplc="0406000F">
       <w:start w:val="1"/>
       <w:numFmt w:val="decimal"/>
@@ -357,13 +1170,13 @@
         <w:ind w:left="720" w:hanging="360"/>
       </w:pPr>
     </w:lvl>
-    <w:lvl w:ilvl="1" w:tplc="04060019" w:tentative="1">
+    <w:lvl w:ilvl="1" w:tplc="04060019">
       <w:start w:val="1"/>
       <w:numFmt w:val="lowerLetter"/>
       <w:lvlText w:val="%2."/>
       <w:lvlJc w:val="left"/>
       <w:pPr>
-        <w:ind w:left="1440" w:hanging="360"/>
+        <w:ind w:left="1494" w:hanging="360"/>
       </w:pPr>
     </w:lvl>
     <w:lvl w:ilvl="2" w:tplc="0406001B" w:tentative="1">
@@ -835,7 +1648,7 @@
   <w:style w:type="paragraph" w:default="1" w:styleId="Normal">
     <w:name w:val="Normal"/>
     <w:qFormat/>
-    <w:rsid w:val="007767E1"/>
+    <w:rsid w:val="006854F0"/>
   </w:style>
   <w:style w:type="character" w:default="1" w:styleId="Standardskrifttypeiafsnit">
     <w:name w:val="Default Paragraph Font"/>
@@ -869,7 +1682,7 @@
     <w:basedOn w:val="Normal"/>
     <w:uiPriority w:val="34"/>
     <w:qFormat/>
-    <w:rsid w:val="007767E1"/>
+    <w:rsid w:val="006854F0"/>
     <w:pPr>
       <w:ind w:left="720"/>
       <w:contextualSpacing/>
